--- a/기획/배틀로얄_직업_ver_1.docx
+++ b/기획/배틀로얄_직업_ver_1.docx
@@ -187,7 +187,21 @@
         <w:rPr>
           <w:rFonts w:hint="eastAsia"/>
         </w:rPr>
-        <w:t>초 기절시키는 천벌을 내린다.</w:t>
+        <w:t xml:space="preserve">초 </w:t>
+      </w:r>
+      <w:proofErr w:type="spellStart"/>
+      <w:r>
+        <w:rPr>
+          <w:rFonts w:hint="eastAsia"/>
+        </w:rPr>
+        <w:t>기절시키는</w:t>
+      </w:r>
+      <w:proofErr w:type="spellEnd"/>
+      <w:r>
+        <w:rPr>
+          <w:rFonts w:hint="eastAsia"/>
+        </w:rPr>
+        <w:t xml:space="preserve"> 천벌을 내린다.</w:t>
       </w:r>
     </w:p>
     <w:p>
@@ -306,13 +320,7 @@
         <w:t>훔친다.</w:t>
       </w:r>
     </w:p>
-    <w:p>
-      <w:pPr>
-        <w:rPr>
-          <w:rFonts w:hint="eastAsia"/>
-        </w:rPr>
-      </w:pPr>
-    </w:p>
+    <w:p/>
     <w:p>
       <w:pPr>
         <w:pStyle w:val="a3"/>
@@ -322,12 +330,14 @@
         </w:numPr>
         <w:ind w:leftChars="0"/>
       </w:pPr>
+      <w:proofErr w:type="spellStart"/>
       <w:r>
         <w:rPr>
           <w:rFonts w:hint="eastAsia"/>
         </w:rPr>
         <w:t>기생수</w:t>
       </w:r>
+      <w:proofErr w:type="spellEnd"/>
     </w:p>
     <w:p>
       <w:pPr>
@@ -510,6 +520,7 @@
       <w:r>
         <w:t>2</w:t>
       </w:r>
+      <w:proofErr w:type="gramStart"/>
       <w:r>
         <w:rPr>
           <w:rFonts w:hint="eastAsia"/>
@@ -517,7 +528,11 @@
         <w:t xml:space="preserve">단계 </w:t>
       </w:r>
       <w:r>
-        <w:t xml:space="preserve">: </w:t>
+        <w:t>:</w:t>
+      </w:r>
+      <w:proofErr w:type="gramEnd"/>
+      <w:r>
+        <w:t xml:space="preserve"> </w:t>
       </w:r>
       <w:r>
         <w:rPr>
@@ -770,7 +785,21 @@
         <w:rPr>
           <w:rFonts w:hint="eastAsia"/>
         </w:rPr>
-        <w:t>부딪히면 발각 됨.</w:t>
+        <w:t xml:space="preserve">부딪히면 </w:t>
+      </w:r>
+      <w:proofErr w:type="gramStart"/>
+      <w:r>
+        <w:rPr>
+          <w:rFonts w:hint="eastAsia"/>
+        </w:rPr>
+        <w:t>발각 됨</w:t>
+      </w:r>
+      <w:proofErr w:type="gramEnd"/>
+      <w:r>
+        <w:rPr>
+          <w:rFonts w:hint="eastAsia"/>
+        </w:rPr>
+        <w:t>.</w:t>
       </w:r>
       <w:r>
         <w:t>)</w:t>
@@ -812,11 +841,19 @@
       <w:r>
         <w:t>: [</w:t>
       </w:r>
-      <w:r>
-        <w:rPr>
-          <w:rFonts w:hint="eastAsia"/>
-        </w:rPr>
-        <w:t>다우징 머신</w:t>
+      <w:proofErr w:type="spellStart"/>
+      <w:r>
+        <w:rPr>
+          <w:rFonts w:hint="eastAsia"/>
+        </w:rPr>
+        <w:t>다우징</w:t>
+      </w:r>
+      <w:proofErr w:type="spellEnd"/>
+      <w:r>
+        <w:rPr>
+          <w:rFonts w:hint="eastAsia"/>
+        </w:rPr>
+        <w:t xml:space="preserve"> 머신</w:t>
       </w:r>
       <w:r>
         <w:t>]</w:t>
@@ -880,8 +917,16 @@
         <w:rPr>
           <w:rFonts w:hint="eastAsia"/>
         </w:rPr>
-        <w:t>버튼 쪽에 패시브 버튼으로 대체하여 일정 범위 안에 있으면 활성화 된다든지</w:t>
-      </w:r>
+        <w:t xml:space="preserve">버튼 쪽에 패시브 버튼으로 대체하여 일정 범위 안에 있으면 활성화 </w:t>
+      </w:r>
+      <w:proofErr w:type="spellStart"/>
+      <w:r>
+        <w:rPr>
+          <w:rFonts w:hint="eastAsia"/>
+        </w:rPr>
+        <w:t>된다든지</w:t>
+      </w:r>
+      <w:proofErr w:type="spellEnd"/>
       <w:r>
         <w:t>…)</w:t>
       </w:r>
@@ -1036,20 +1081,8 @@
         <w:t>진짜 상자를 열면 원래 속도대로.</w:t>
       </w:r>
     </w:p>
-    <w:p>
-      <w:pPr>
-        <w:rPr>
-          <w:rFonts w:hint="eastAsia"/>
-        </w:rPr>
-      </w:pPr>
-    </w:p>
-    <w:p>
-      <w:pPr>
-        <w:rPr>
-          <w:rFonts w:hint="eastAsia"/>
-        </w:rPr>
-      </w:pPr>
-    </w:p>
+    <w:p/>
+    <w:p/>
     <w:sectPr>
       <w:pgSz w:w="11906" w:h="16838"/>
       <w:pgMar w:top="1701" w:right="1440" w:bottom="1440" w:left="1440" w:header="851" w:footer="992" w:gutter="0"/>
@@ -1058,6 +1091,44 @@
     </w:sectPr>
   </w:body>
 </w:document>
+</file>
+
+<file path=word/endnotes.xml><?xml version="1.0" encoding="utf-8"?>
+<w:endnotes xmlns:wpc="http://schemas.microsoft.com/office/word/2010/wordprocessingCanvas" xmlns:cx="http://schemas.microsoft.com/office/drawing/2014/chartex" xmlns:cx1="http://schemas.microsoft.com/office/drawing/2015/9/8/chartex" xmlns:cx2="http://schemas.microsoft.com/office/drawing/2015/10/21/chartex" xmlns:cx3="http://schemas.microsoft.com/office/drawing/2016/5/9/chartex" xmlns:cx4="http://schemas.microsoft.com/office/drawing/2016/5/10/chartex" xmlns:cx5="http://schemas.microsoft.com/office/drawing/2016/5/11/chartex" xmlns:cx6="http://schemas.microsoft.com/office/drawing/2016/5/12/chartex" xmlns:cx7="http://schemas.microsoft.com/office/drawing/2016/5/13/chartex" xmlns:cx8="http://schemas.microsoft.com/office/drawing/2016/5/14/chartex" xmlns:mc="http://schemas.openxmlformats.org/markup-compatibility/2006" xmlns:aink="http://schemas.microsoft.com/office/drawing/2016/ink" xmlns:am3d="http://schemas.microsoft.com/office/drawing/2017/model3d" xmlns:o="urn:schemas-microsoft-com:office:office" xmlns:oel="http://schemas.microsoft.com/office/2019/extlst" xmlns:r="http://schemas.openxmlformats.org/officeDocument/2006/relationships" xmlns:m="http://schemas.openxmlformats.org/officeDocument/2006/math" xmlns:v="urn:schemas-microsoft-com:vml" xmlns:wp14="http://schemas.microsoft.com/office/word/2010/wordprocessingDrawing" xmlns:wp="http://schemas.openxmlformats.org/drawingml/2006/wordprocessingDrawing" xmlns:w10="urn:schemas-microsoft-com:office:word" xmlns:w="http://schemas.openxmlformats.org/wordprocessingml/2006/main" xmlns:w14="http://schemas.microsoft.com/office/word/2010/wordml" xmlns:w15="http://schemas.microsoft.com/office/word/2012/wordml" xmlns:w16cex="http://schemas.microsoft.com/office/word/2018/wordml/cex" xmlns:w16cid="http://schemas.microsoft.com/office/word/2016/wordml/cid" xmlns:w16="http://schemas.microsoft.com/office/word/2018/wordml" xmlns:w16sdtdh="http://schemas.microsoft.com/office/word/2020/wordml/sdtdatahash" xmlns:w16se="http://schemas.microsoft.com/office/word/2015/wordml/symex" xmlns:wpg="http://schemas.microsoft.com/office/word/2010/wordprocessingGroup" xmlns:wpi="http://schemas.microsoft.com/office/word/2010/wordprocessingInk" xmlns:wne="http://schemas.microsoft.com/office/word/2006/wordml" xmlns:wps="http://schemas.microsoft.com/office/word/2010/wordprocessingShape" mc:Ignorable="w14 w15 w16se w16cid w16 w16cex w16sdtdh wp14">
+  <w:endnote w:type="separator" w:id="-1">
+    <w:p>
+      <w:r>
+        <w:separator/>
+      </w:r>
+    </w:p>
+  </w:endnote>
+  <w:endnote w:type="continuationSeparator" w:id="0">
+    <w:p>
+      <w:r>
+        <w:continuationSeparator/>
+      </w:r>
+    </w:p>
+  </w:endnote>
+</w:endnotes>
+</file>
+
+<file path=word/footnotes.xml><?xml version="1.0" encoding="utf-8"?>
+<w:footnotes xmlns:wpc="http://schemas.microsoft.com/office/word/2010/wordprocessingCanvas" xmlns:cx="http://schemas.microsoft.com/office/drawing/2014/chartex" xmlns:cx1="http://schemas.microsoft.com/office/drawing/2015/9/8/chartex" xmlns:cx2="http://schemas.microsoft.com/office/drawing/2015/10/21/chartex" xmlns:cx3="http://schemas.microsoft.com/office/drawing/2016/5/9/chartex" xmlns:cx4="http://schemas.microsoft.com/office/drawing/2016/5/10/chartex" xmlns:cx5="http://schemas.microsoft.com/office/drawing/2016/5/11/chartex" xmlns:cx6="http://schemas.microsoft.com/office/drawing/2016/5/12/chartex" xmlns:cx7="http://schemas.microsoft.com/office/drawing/2016/5/13/chartex" xmlns:cx8="http://schemas.microsoft.com/office/drawing/2016/5/14/chartex" xmlns:mc="http://schemas.openxmlformats.org/markup-compatibility/2006" xmlns:aink="http://schemas.microsoft.com/office/drawing/2016/ink" xmlns:am3d="http://schemas.microsoft.com/office/drawing/2017/model3d" xmlns:o="urn:schemas-microsoft-com:office:office" xmlns:oel="http://schemas.microsoft.com/office/2019/extlst" xmlns:r="http://schemas.openxmlformats.org/officeDocument/2006/relationships" xmlns:m="http://schemas.openxmlformats.org/officeDocument/2006/math" xmlns:v="urn:schemas-microsoft-com:vml" xmlns:wp14="http://schemas.microsoft.com/office/word/2010/wordprocessingDrawing" xmlns:wp="http://schemas.openxmlformats.org/drawingml/2006/wordprocessingDrawing" xmlns:w10="urn:schemas-microsoft-com:office:word" xmlns:w="http://schemas.openxmlformats.org/wordprocessingml/2006/main" xmlns:w14="http://schemas.microsoft.com/office/word/2010/wordml" xmlns:w15="http://schemas.microsoft.com/office/word/2012/wordml" xmlns:w16cex="http://schemas.microsoft.com/office/word/2018/wordml/cex" xmlns:w16cid="http://schemas.microsoft.com/office/word/2016/wordml/cid" xmlns:w16="http://schemas.microsoft.com/office/word/2018/wordml" xmlns:w16sdtdh="http://schemas.microsoft.com/office/word/2020/wordml/sdtdatahash" xmlns:w16se="http://schemas.microsoft.com/office/word/2015/wordml/symex" xmlns:wpg="http://schemas.microsoft.com/office/word/2010/wordprocessingGroup" xmlns:wpi="http://schemas.microsoft.com/office/word/2010/wordprocessingInk" xmlns:wne="http://schemas.microsoft.com/office/word/2006/wordml" xmlns:wps="http://schemas.microsoft.com/office/word/2010/wordprocessingShape" mc:Ignorable="w14 w15 w16se w16cid w16 w16cex w16sdtdh wp14">
+  <w:footnote w:type="separator" w:id="-1">
+    <w:p>
+      <w:r>
+        <w:separator/>
+      </w:r>
+    </w:p>
+  </w:footnote>
+  <w:footnote w:type="continuationSeparator" w:id="0">
+    <w:p>
+      <w:r>
+        <w:continuationSeparator/>
+      </w:r>
+    </w:p>
+  </w:footnote>
+</w:footnotes>
 </file>
 
 <file path=word/numbering.xml><?xml version="1.0" encoding="utf-8"?>
@@ -1506,6 +1577,7 @@
     <w:lsdException w:name="HTML Sample" w:semiHidden="1" w:unhideWhenUsed="1"/>
     <w:lsdException w:name="HTML Typewriter" w:semiHidden="1" w:unhideWhenUsed="1"/>
     <w:lsdException w:name="HTML Variable" w:semiHidden="1" w:unhideWhenUsed="1"/>
+    <w:lsdException w:name="Normal Table" w:semiHidden="1" w:unhideWhenUsed="1"/>
     <w:lsdException w:name="annotation subject" w:semiHidden="1" w:unhideWhenUsed="1"/>
     <w:lsdException w:name="No List" w:semiHidden="1" w:unhideWhenUsed="1"/>
     <w:lsdException w:name="Outline List 1" w:semiHidden="1" w:unhideWhenUsed="1"/>
@@ -1552,8 +1624,10 @@
     <w:lsdException w:name="Table Subtle 2" w:semiHidden="1" w:unhideWhenUsed="1"/>
     <w:lsdException w:name="Table Web 1" w:semiHidden="1" w:unhideWhenUsed="1"/>
     <w:lsdException w:name="Table Web 2" w:semiHidden="1" w:unhideWhenUsed="1"/>
+    <w:lsdException w:name="Table Web 3" w:semiHidden="1" w:unhideWhenUsed="1"/>
     <w:lsdException w:name="Balloon Text" w:semiHidden="1" w:unhideWhenUsed="1"/>
     <w:lsdException w:name="Table Grid" w:uiPriority="59"/>
+    <w:lsdException w:name="Table Theme" w:semiHidden="1" w:unhideWhenUsed="1"/>
     <w:lsdException w:name="Placeholder Text" w:semiHidden="1"/>
     <w:lsdException w:name="No Spacing" w:uiPriority="1" w:qFormat="1"/>
     <w:lsdException w:name="Light Shading" w:uiPriority="60"/>
@@ -1823,6 +1897,50 @@
     <w:pPr>
       <w:ind w:leftChars="400" w:left="800"/>
     </w:pPr>
+  </w:style>
+  <w:style w:type="paragraph" w:styleId="a4">
+    <w:name w:val="header"/>
+    <w:basedOn w:val="a"/>
+    <w:link w:val="Char"/>
+    <w:uiPriority w:val="99"/>
+    <w:unhideWhenUsed/>
+    <w:rsid w:val="000D3A18"/>
+    <w:pPr>
+      <w:tabs>
+        <w:tab w:val="center" w:pos="4513"/>
+        <w:tab w:val="right" w:pos="9026"/>
+      </w:tabs>
+      <w:snapToGrid w:val="0"/>
+    </w:pPr>
+  </w:style>
+  <w:style w:type="character" w:customStyle="1" w:styleId="Char">
+    <w:name w:val="머리글 Char"/>
+    <w:basedOn w:val="a0"/>
+    <w:link w:val="a4"/>
+    <w:uiPriority w:val="99"/>
+    <w:rsid w:val="000D3A18"/>
+  </w:style>
+  <w:style w:type="paragraph" w:styleId="a5">
+    <w:name w:val="footer"/>
+    <w:basedOn w:val="a"/>
+    <w:link w:val="Char0"/>
+    <w:uiPriority w:val="99"/>
+    <w:unhideWhenUsed/>
+    <w:rsid w:val="000D3A18"/>
+    <w:pPr>
+      <w:tabs>
+        <w:tab w:val="center" w:pos="4513"/>
+        <w:tab w:val="right" w:pos="9026"/>
+      </w:tabs>
+      <w:snapToGrid w:val="0"/>
+    </w:pPr>
+  </w:style>
+  <w:style w:type="character" w:customStyle="1" w:styleId="Char0">
+    <w:name w:val="바닥글 Char"/>
+    <w:basedOn w:val="a0"/>
+    <w:link w:val="a5"/>
+    <w:uiPriority w:val="99"/>
+    <w:rsid w:val="000D3A18"/>
   </w:style>
 </w:styles>
 </file>
